--- a/ЛинникМария/Lab3/Отчёт_по_лабараторной_работе_№3_ОАиП.docx
+++ b/ЛинникМария/Lab3/Отчёт_по_лабараторной_работе_№3_ОАиП.docx
@@ -1280,51 +1280,6 @@
           <w:lang w:val="ru-RU"/>
         </w:rPr>
       </w:pPr>
-      <w:r>
-        <w:rPr>
-          <w:rFonts w:ascii="Times New Roman" w:hAnsi="Times New Roman" w:cs="Times New Roman"/>
-          <w:sz w:val="28"/>
-          <w:szCs w:val="28"/>
-          <w:lang w:val="ru-RU"/>
-        </w:rPr>
-        <w:drawing>
-          <wp:inline distT="0" distB="0" distL="114300" distR="114300">
-            <wp:extent cx="971550" cy="5486400"/>
-            <wp:effectExtent l="0" t="0" r="3810" b="0"/>
-            <wp:docPr id="1" name="Изображение 1" descr="Задание 3.1.drawio"/>
-            <wp:cNvGraphicFramePr>
-              <a:graphicFrameLocks xmlns:a="http://schemas.openxmlformats.org/drawingml/2006/main" noChangeAspect="1"/>
-            </wp:cNvGraphicFramePr>
-            <a:graphic xmlns:a="http://schemas.openxmlformats.org/drawingml/2006/main">
-              <a:graphicData uri="http://schemas.openxmlformats.org/drawingml/2006/picture">
-                <pic:pic xmlns:pic="http://schemas.openxmlformats.org/drawingml/2006/picture">
-                  <pic:nvPicPr>
-                    <pic:cNvPr id="1" name="Изображение 1" descr="Задание 3.1.drawio"/>
-                    <pic:cNvPicPr>
-                      <a:picLocks noChangeAspect="1"/>
-                    </pic:cNvPicPr>
-                  </pic:nvPicPr>
-                  <pic:blipFill>
-                    <a:blip r:embed="rId10"/>
-                    <a:stretch>
-                      <a:fillRect/>
-                    </a:stretch>
-                  </pic:blipFill>
-                  <pic:spPr>
-                    <a:xfrm>
-                      <a:off x="0" y="0"/>
-                      <a:ext cx="971550" cy="5486400"/>
-                    </a:xfrm>
-                    <a:prstGeom prst="rect">
-                      <a:avLst/>
-                    </a:prstGeom>
-                  </pic:spPr>
-                </pic:pic>
-              </a:graphicData>
-            </a:graphic>
-          </wp:inline>
-        </w:drawing>
-      </w:r>
     </w:p>
     <w:p>
       <w:pPr>
@@ -1412,12 +1367,12 @@
             <v:path/>
             <v:fill on="f" focussize="0,0"/>
             <v:stroke on="f" joinstyle="miter"/>
-            <v:imagedata r:id="rId12" o:title=""/>
+            <v:imagedata r:id="rId11" o:title=""/>
             <o:lock v:ext="edit" aspectratio="t"/>
             <w10:wrap type="none"/>
             <w10:anchorlock/>
           </v:shape>
-          <o:OLEObject Type="Embed" ProgID="Equation.3" ShapeID="_x0000_i1026" DrawAspect="Content" ObjectID="_1468075726" r:id="rId11">
+          <o:OLEObject Type="Embed" ProgID="Equation.3" ShapeID="_x0000_i1026" DrawAspect="Content" ObjectID="_1468075726" r:id="rId10">
             <o:LockedField>false</o:LockedField>
           </o:OLEObject>
         </w:object>
@@ -1511,7 +1466,7 @@
                     </pic:cNvPicPr>
                   </pic:nvPicPr>
                   <pic:blipFill>
-                    <a:blip r:embed="rId13"/>
+                    <a:blip r:embed="rId12"/>
                     <a:stretch>
                       <a:fillRect/>
                     </a:stretch>
@@ -1614,7 +1569,7 @@
                     </pic:cNvPicPr>
                   </pic:nvPicPr>
                   <pic:blipFill>
-                    <a:blip r:embed="rId14"/>
+                    <a:blip r:embed="rId13"/>
                     <a:srcRect r="24706" b="59213"/>
                     <a:stretch>
                       <a:fillRect/>
@@ -1704,24 +1659,26 @@
         <w:ind w:left="0" w:leftChars="0" w:firstLine="658" w:firstLineChars="235"/>
         <w:jc w:val="center"/>
         <w:rPr>
-          <w:rFonts w:ascii="Times New Roman" w:hAnsi="Times New Roman" w:cs="Times New Roman"/>
-          <w:sz w:val="28"/>
-          <w:szCs w:val="28"/>
-          <w:lang w:val="ru-RU"/>
-        </w:rPr>
-      </w:pPr>
-      <w:r>
-        <w:rPr>
-          <w:rFonts w:ascii="Times New Roman" w:hAnsi="Times New Roman" w:cs="Times New Roman"/>
-          <w:sz w:val="28"/>
-          <w:szCs w:val="28"/>
-          <w:lang w:val="ru-RU"/>
+          <w:rFonts w:hint="default" w:ascii="Times New Roman" w:hAnsi="Times New Roman" w:cs="Times New Roman"/>
+          <w:sz w:val="28"/>
+          <w:szCs w:val="28"/>
+          <w:lang w:val="en-US"/>
+        </w:rPr>
+      </w:pPr>
+      <w:bookmarkStart w:id="0" w:name="_GoBack"/>
+      <w:bookmarkEnd w:id="0"/>
+      <w:r>
+        <w:rPr>
+          <w:rFonts w:hint="default" w:ascii="Times New Roman" w:hAnsi="Times New Roman" w:cs="Times New Roman"/>
+          <w:sz w:val="28"/>
+          <w:szCs w:val="28"/>
+          <w:lang w:val="en-US"/>
         </w:rPr>
         <w:drawing>
           <wp:inline distT="0" distB="0" distL="114300" distR="114300">
-            <wp:extent cx="1152525" cy="5162550"/>
-            <wp:effectExtent l="0" t="0" r="5715" b="3810"/>
-            <wp:docPr id="2" name="Изображение 2" descr="Задание 3.2.drawio"/>
+            <wp:extent cx="5581650" cy="6572250"/>
+            <wp:effectExtent l="0" t="0" r="0" b="11430"/>
+            <wp:docPr id="4" name="Изображение 4" descr="labr3.drawio"/>
             <wp:cNvGraphicFramePr>
               <a:graphicFrameLocks xmlns:a="http://schemas.openxmlformats.org/drawingml/2006/main" noChangeAspect="1"/>
             </wp:cNvGraphicFramePr>
@@ -1729,13 +1686,13 @@
               <a:graphicData uri="http://schemas.openxmlformats.org/drawingml/2006/picture">
                 <pic:pic xmlns:pic="http://schemas.openxmlformats.org/drawingml/2006/picture">
                   <pic:nvPicPr>
-                    <pic:cNvPr id="2" name="Изображение 2" descr="Задание 3.2.drawio"/>
+                    <pic:cNvPr id="4" name="Изображение 4" descr="labr3.drawio"/>
                     <pic:cNvPicPr>
                       <a:picLocks noChangeAspect="1"/>
                     </pic:cNvPicPr>
                   </pic:nvPicPr>
                   <pic:blipFill>
-                    <a:blip r:embed="rId15"/>
+                    <a:blip r:embed="rId14"/>
                     <a:stretch>
                       <a:fillRect/>
                     </a:stretch>
@@ -1743,7 +1700,7 @@
                   <pic:spPr>
                     <a:xfrm>
                       <a:off x="0" y="0"/>
-                      <a:ext cx="1152525" cy="5162550"/>
+                      <a:ext cx="5581650" cy="6572250"/>
                     </a:xfrm>
                     <a:prstGeom prst="rect">
                       <a:avLst/>
@@ -1787,15 +1744,15 @@
           <w:szCs w:val="28"/>
         </w:rPr>
         <w:pict>
-          <v:shape id="_x0000_s1026" o:spid="_x0000_s1026" o:spt="75" alt="" type="#_x0000_t75" style="position:absolute;left:0pt;margin-left:292.95pt;margin-top:68.4pt;height:39.55pt;width:65.4pt;mso-wrap-distance-bottom:0pt;mso-wrap-distance-left:9pt;mso-wrap-distance-right:9pt;mso-wrap-distance-top:0pt;z-index:251659264;mso-width-relative:page;mso-height-relative:page;" o:ole="t" filled="f" o:preferrelative="t" stroked="f" coordsize="21600,21600">
+          <v:shape id="_x0000_s1026" o:spid="_x0000_s1026" o:spt="75" type="#_x0000_t75" style="position:absolute;left:0pt;margin-left:292.95pt;margin-top:68.4pt;height:39.55pt;width:65.4pt;mso-wrap-distance-bottom:0pt;mso-wrap-distance-left:9pt;mso-wrap-distance-right:9pt;mso-wrap-distance-top:0pt;z-index:251659264;mso-width-relative:page;mso-height-relative:page;" o:ole="t" filled="f" o:preferrelative="t" stroked="f" coordsize="21600,21600">
             <v:path/>
             <v:fill on="f" focussize="0,0"/>
             <v:stroke on="f"/>
-            <v:imagedata r:id="rId17" croptop="-9403f" cropright="32336f" o:title=""/>
+            <v:imagedata r:id="rId16" croptop="-9403f" cropright="32336f" o:title=""/>
             <o:lock v:ext="edit" aspectratio="t"/>
             <w10:wrap type="square"/>
           </v:shape>
-          <o:OLEObject Type="Embed" ProgID="Equation.3" ShapeID="_x0000_s1026" DrawAspect="Content" ObjectID="_1468075727" r:id="rId16">
+          <o:OLEObject Type="Embed" ProgID="Equation.3" ShapeID="_x0000_s1026" DrawAspect="Content" ObjectID="_1468075727" r:id="rId15">
             <o:LockedField>false</o:LockedField>
           </o:OLEObject>
         </w:pict>
@@ -1901,7 +1858,7 @@
             <w10:wrap type="none"/>
             <w10:anchorlock/>
           </v:shape>
-          <o:OLEObject Type="Embed" ProgID="Equation.3" ShapeID="_x0000_i1027" DrawAspect="Content" ObjectID="_1468075728" r:id="rId18">
+          <o:OLEObject Type="Embed" ProgID="Equation.3" ShapeID="_x0000_i1027" DrawAspect="Content" ObjectID="_1468075728" r:id="rId17">
             <o:LockedField>false</o:LockedField>
           </o:OLEObject>
         </w:object>
@@ -1935,19 +1892,7 @@
           <w:szCs w:val="28"/>
           <w:lang w:val="ru-RU" w:eastAsia="en-US" w:bidi="ar-SA"/>
         </w:rPr>
-        <w:t>Программа для Задания 2 вычисляет сумму ряда с точностью</w:t>
-      </w:r>
-      <w:bookmarkStart w:id="0" w:name="_GoBack"/>
-      <w:bookmarkEnd w:id="0"/>
-      <w:r>
-        <w:rPr>
-          <w:rFonts w:hint="default" w:ascii="Times New Roman" w:hAnsi="Times New Roman" w:eastAsia="Yu Gothic" w:cs="Times New Roman"/>
-          <w:i w:val="0"/>
-          <w:sz w:val="28"/>
-          <w:szCs w:val="28"/>
-          <w:lang w:val="ru-RU" w:eastAsia="en-US" w:bidi="ar-SA"/>
-        </w:rPr>
-        <w:t xml:space="preserve"> </w:t>
+        <w:t xml:space="preserve">Программа для Задания 2 вычисляет сумму ряда с точностью </w:t>
       </w:r>
       <w:r>
         <w:rPr>
@@ -2554,7 +2499,7 @@
     <customSectPr/>
   </customSectProps>
   <customShpExts>
-    <customShpInfo spid="_x0000_s1026"/>
+    <customShpInfo spid="_x0000_s1026" textRotate="1"/>
   </customShpExts>
 </s:customData>
 </file>
